--- a/ElementsOnWebpage.docx
+++ b/ElementsOnWebpage.docx
@@ -48,8 +48,18 @@
           <w:sz w:val="24"/>
           <w:szCs w:val="24"/>
         </w:rPr>
-        <w:t>All listings for the page 1-40 – div#content_link.property-rows</w:t>
-      </w:r>
+        <w:t xml:space="preserve">All listings for the page 1-40 – </w:t>
+      </w:r>
+      <w:proofErr w:type="spellStart"/>
+      <w:r>
+        <w:rPr>
+          <w:bCs/>
+          <w:sz w:val="24"/>
+          <w:szCs w:val="24"/>
+        </w:rPr>
+        <w:t>div#content_link.property-rows</w:t>
+      </w:r>
+      <w:proofErr w:type="spellEnd"/>
     </w:p>
     <w:p>
       <w:pPr>
@@ -92,7 +102,25 @@
           <w:sz w:val="24"/>
           <w:szCs w:val="24"/>
         </w:rPr>
-        <w:t xml:space="preserve">last update on listing - div.lastUpdated </w:t>
+        <w:t xml:space="preserve">last update on listing - </w:t>
+      </w:r>
+      <w:proofErr w:type="spellStart"/>
+      <w:r>
+        <w:rPr>
+          <w:bCs/>
+          <w:sz w:val="24"/>
+          <w:szCs w:val="24"/>
+        </w:rPr>
+        <w:t>div.lastUpdated</w:t>
+      </w:r>
+      <w:proofErr w:type="spellEnd"/>
+      <w:r>
+        <w:rPr>
+          <w:bCs/>
+          <w:sz w:val="24"/>
+          <w:szCs w:val="24"/>
+        </w:rPr>
+        <w:t xml:space="preserve"> </w:t>
       </w:r>
     </w:p>
     <w:p>
@@ -114,8 +142,18 @@
           <w:sz w:val="24"/>
           <w:szCs w:val="24"/>
         </w:rPr>
-        <w:t>price – div.listingPrice</w:t>
-      </w:r>
+        <w:t xml:space="preserve">price – </w:t>
+      </w:r>
+      <w:proofErr w:type="spellStart"/>
+      <w:r>
+        <w:rPr>
+          <w:bCs/>
+          <w:sz w:val="24"/>
+          <w:szCs w:val="24"/>
+        </w:rPr>
+        <w:t>div.listingPrice</w:t>
+      </w:r>
+      <w:proofErr w:type="spellEnd"/>
     </w:p>
     <w:p>
       <w:pPr>
@@ -136,8 +174,18 @@
           <w:sz w:val="24"/>
           <w:szCs w:val="24"/>
         </w:rPr>
-        <w:t>the time of listing (apt or condo…) – div.listingType</w:t>
-      </w:r>
+        <w:t xml:space="preserve">the time of listing (apt or condo…) – </w:t>
+      </w:r>
+      <w:proofErr w:type="spellStart"/>
+      <w:r>
+        <w:rPr>
+          <w:bCs/>
+          <w:sz w:val="24"/>
+          <w:szCs w:val="24"/>
+        </w:rPr>
+        <w:t>div.listingType</w:t>
+      </w:r>
+      <w:proofErr w:type="spellEnd"/>
     </w:p>
     <w:p>
       <w:pPr>
@@ -158,7 +206,16 @@
           <w:sz w:val="24"/>
           <w:szCs w:val="24"/>
         </w:rPr>
-        <w:t>listing availability dates – div.listingAva</w:t>
+        <w:t xml:space="preserve">listing availability dates – </w:t>
+      </w:r>
+      <w:proofErr w:type="spellStart"/>
+      <w:r>
+        <w:rPr>
+          <w:bCs/>
+          <w:sz w:val="24"/>
+          <w:szCs w:val="24"/>
+        </w:rPr>
+        <w:t>div.listingAva</w:t>
       </w:r>
       <w:r>
         <w:rPr>
@@ -168,6 +225,7 @@
         </w:rPr>
         <w:t>ilable</w:t>
       </w:r>
+      <w:proofErr w:type="spellEnd"/>
     </w:p>
     <w:p>
       <w:pPr>
@@ -188,8 +246,18 @@
           <w:sz w:val="24"/>
           <w:szCs w:val="24"/>
         </w:rPr>
-        <w:t>number of beds and baths – div.listingBedBath</w:t>
-      </w:r>
+        <w:t xml:space="preserve">number of beds and baths – </w:t>
+      </w:r>
+      <w:proofErr w:type="spellStart"/>
+      <w:r>
+        <w:rPr>
+          <w:bCs/>
+          <w:sz w:val="24"/>
+          <w:szCs w:val="24"/>
+        </w:rPr>
+        <w:t>div.listingBedBath</w:t>
+      </w:r>
+      <w:proofErr w:type="spellEnd"/>
     </w:p>
     <w:p>
       <w:pPr>
@@ -210,8 +278,18 @@
           <w:sz w:val="24"/>
           <w:szCs w:val="24"/>
         </w:rPr>
-        <w:t>utilities included – div.listingIncluded</w:t>
-      </w:r>
+        <w:t xml:space="preserve">utilities included – </w:t>
+      </w:r>
+      <w:proofErr w:type="spellStart"/>
+      <w:r>
+        <w:rPr>
+          <w:bCs/>
+          <w:sz w:val="24"/>
+          <w:szCs w:val="24"/>
+        </w:rPr>
+        <w:t>div.listingIncluded</w:t>
+      </w:r>
+      <w:proofErr w:type="spellEnd"/>
     </w:p>
     <w:p>
       <w:pPr>
@@ -234,22 +312,16 @@
         </w:rPr>
         <w:t xml:space="preserve">location of unit - </w:t>
       </w:r>
-      <w:r>
-        <w:rPr>
-          <w:bCs/>
-          <w:sz w:val="24"/>
-          <w:szCs w:val="24"/>
-        </w:rPr>
-        <w:t>div.</w:t>
-      </w:r>
-      <w:r>
-        <w:rPr>
-          <w:bCs/>
-          <w:sz w:val="24"/>
-          <w:szCs w:val="24"/>
-        </w:rPr>
-        <w:t>buildingAddress</w:t>
-      </w:r>
+      <w:proofErr w:type="spellStart"/>
+      <w:r>
+        <w:rPr>
+          <w:bCs/>
+          <w:sz w:val="24"/>
+          <w:szCs w:val="24"/>
+        </w:rPr>
+        <w:t>div.buildingAddress</w:t>
+      </w:r>
+      <w:proofErr w:type="spellEnd"/>
     </w:p>
     <w:p>
       <w:pPr>
@@ -272,22 +344,115 @@
         </w:rPr>
         <w:t xml:space="preserve">amenities provided - </w:t>
       </w:r>
-      <w:r>
-        <w:rPr>
-          <w:bCs/>
-          <w:sz w:val="24"/>
-          <w:szCs w:val="24"/>
-        </w:rPr>
-        <w:t>div.listing</w:t>
-      </w:r>
-      <w:r>
-        <w:rPr>
-          <w:bCs/>
-          <w:sz w:val="24"/>
-          <w:szCs w:val="24"/>
-        </w:rPr>
-        <w:t>Amenities</w:t>
-      </w:r>
+      <w:proofErr w:type="spellStart"/>
+      <w:r>
+        <w:rPr>
+          <w:bCs/>
+          <w:sz w:val="24"/>
+          <w:szCs w:val="24"/>
+        </w:rPr>
+        <w:t>div.listingAmenities</w:t>
+      </w:r>
+      <w:proofErr w:type="spellEnd"/>
+    </w:p>
+    <w:p>
+      <w:pPr>
+        <w:rPr>
+          <w:bCs/>
+          <w:sz w:val="24"/>
+          <w:szCs w:val="24"/>
+        </w:rPr>
+      </w:pPr>
+      <w:r>
+        <w:rPr>
+          <w:bCs/>
+          <w:sz w:val="24"/>
+          <w:szCs w:val="24"/>
+        </w:rPr>
+        <w:t>Inside each page:</w:t>
+      </w:r>
+    </w:p>
+    <w:p>
+      <w:pPr>
+        <w:pStyle w:val="ListParagraph"/>
+        <w:numPr>
+          <w:ilvl w:val="0"/>
+          <w:numId w:val="1"/>
+        </w:numPr>
+        <w:rPr>
+          <w:bCs/>
+          <w:sz w:val="24"/>
+          <w:szCs w:val="24"/>
+        </w:rPr>
+      </w:pPr>
+      <w:r>
+        <w:rPr>
+          <w:bCs/>
+          <w:sz w:val="24"/>
+          <w:szCs w:val="24"/>
+        </w:rPr>
+        <w:t xml:space="preserve">Broker details – </w:t>
+      </w:r>
+      <w:proofErr w:type="spellStart"/>
+      <w:r>
+        <w:rPr>
+          <w:bCs/>
+          <w:sz w:val="24"/>
+          <w:szCs w:val="24"/>
+        </w:rPr>
+        <w:t>div#scrollTop_form_desktop.scrollTop_form</w:t>
+      </w:r>
+      <w:proofErr w:type="spellEnd"/>
+    </w:p>
+    <w:p>
+      <w:pPr>
+        <w:pStyle w:val="ListParagraph"/>
+        <w:numPr>
+          <w:ilvl w:val="0"/>
+          <w:numId w:val="1"/>
+        </w:numPr>
+        <w:rPr>
+          <w:bCs/>
+          <w:sz w:val="24"/>
+          <w:szCs w:val="24"/>
+        </w:rPr>
+      </w:pPr>
+      <w:r>
+        <w:rPr>
+          <w:bCs/>
+          <w:sz w:val="24"/>
+          <w:szCs w:val="24"/>
+        </w:rPr>
+        <w:t xml:space="preserve">Amenities, get #text in each - </w:t>
+      </w:r>
+      <w:r>
+        <w:rPr>
+          <w:bCs/>
+          <w:sz w:val="24"/>
+          <w:szCs w:val="24"/>
+        </w:rPr>
+        <w:t>col-sm-10 col-xs-8 amenity-list-</w:t>
+      </w:r>
+      <w:proofErr w:type="gramStart"/>
+      <w:r>
+        <w:rPr>
+          <w:bCs/>
+          <w:sz w:val="24"/>
+          <w:szCs w:val="24"/>
+        </w:rPr>
+        <w:t>col</w:t>
+      </w:r>
+      <w:proofErr w:type="gramEnd"/>
+    </w:p>
+    <w:p>
+      <w:pPr>
+        <w:pStyle w:val="ListParagraph"/>
+        <w:rPr>
+          <w:bCs/>
+          <w:sz w:val="24"/>
+          <w:szCs w:val="24"/>
+        </w:rPr>
+      </w:pPr>
     </w:p>
     <w:sectPr>
       <w:pgSz w:w="12240" w:h="15840"/>

--- a/ElementsOnWebpage.docx
+++ b/ElementsOnWebpage.docx
@@ -48,8 +48,36 @@
           <w:sz w:val="24"/>
           <w:szCs w:val="24"/>
         </w:rPr>
-        <w:t>All listings for the page 1-40 – div#content_link.property-rows</w:t>
-      </w:r>
+        <w:t xml:space="preserve">All listings for the page 1-40 – </w:t>
+      </w:r>
+      <w:proofErr w:type="spellStart"/>
+      <w:r>
+        <w:rPr>
+          <w:bCs/>
+          <w:sz w:val="24"/>
+          <w:szCs w:val="24"/>
+        </w:rPr>
+        <w:t>div#content_</w:t>
+      </w:r>
+      <w:proofErr w:type="gramStart"/>
+      <w:r>
+        <w:rPr>
+          <w:bCs/>
+          <w:sz w:val="24"/>
+          <w:szCs w:val="24"/>
+        </w:rPr>
+        <w:t>link.property</w:t>
+      </w:r>
+      <w:proofErr w:type="gramEnd"/>
+      <w:r>
+        <w:rPr>
+          <w:bCs/>
+          <w:sz w:val="24"/>
+          <w:szCs w:val="24"/>
+        </w:rPr>
+        <w:t>-rows</w:t>
+      </w:r>
+      <w:proofErr w:type="spellEnd"/>
     </w:p>
     <w:p>
       <w:pPr>
@@ -92,73 +120,127 @@
           <w:sz w:val="24"/>
           <w:szCs w:val="24"/>
         </w:rPr>
-        <w:t xml:space="preserve">last update on listing - div.lastUpdated </w:t>
-      </w:r>
-    </w:p>
-    <w:p>
-      <w:pPr>
-        <w:pStyle w:val="ListParagraph"/>
-        <w:numPr>
-          <w:ilvl w:val="0"/>
-          <w:numId w:val="1"/>
-        </w:numPr>
-        <w:rPr>
-          <w:bCs/>
-          <w:sz w:val="24"/>
-          <w:szCs w:val="24"/>
-        </w:rPr>
-      </w:pPr>
-      <w:r>
-        <w:rPr>
-          <w:bCs/>
-          <w:sz w:val="24"/>
-          <w:szCs w:val="24"/>
-        </w:rPr>
-        <w:t>price – div.listingPrice</w:t>
-      </w:r>
-    </w:p>
-    <w:p>
-      <w:pPr>
-        <w:pStyle w:val="ListParagraph"/>
-        <w:numPr>
-          <w:ilvl w:val="0"/>
-          <w:numId w:val="1"/>
-        </w:numPr>
-        <w:rPr>
-          <w:bCs/>
-          <w:sz w:val="24"/>
-          <w:szCs w:val="24"/>
-        </w:rPr>
-      </w:pPr>
-      <w:r>
-        <w:rPr>
-          <w:bCs/>
-          <w:sz w:val="24"/>
-          <w:szCs w:val="24"/>
-        </w:rPr>
-        <w:t>the time of listing (apt or condo…) – div.listingType</w:t>
-      </w:r>
-    </w:p>
-    <w:p>
-      <w:pPr>
-        <w:pStyle w:val="ListParagraph"/>
-        <w:numPr>
-          <w:ilvl w:val="0"/>
-          <w:numId w:val="1"/>
-        </w:numPr>
-        <w:rPr>
-          <w:bCs/>
-          <w:sz w:val="24"/>
-          <w:szCs w:val="24"/>
-        </w:rPr>
-      </w:pPr>
-      <w:r>
-        <w:rPr>
-          <w:bCs/>
-          <w:sz w:val="24"/>
-          <w:szCs w:val="24"/>
-        </w:rPr>
-        <w:t>listing availability dates – div.listingAva</w:t>
+        <w:t xml:space="preserve">last update on listing - </w:t>
+      </w:r>
+      <w:proofErr w:type="spellStart"/>
+      <w:proofErr w:type="gramStart"/>
+      <w:r>
+        <w:rPr>
+          <w:bCs/>
+          <w:sz w:val="24"/>
+          <w:szCs w:val="24"/>
+        </w:rPr>
+        <w:t>div.lastUpdated</w:t>
+      </w:r>
+      <w:proofErr w:type="spellEnd"/>
+      <w:proofErr w:type="gramEnd"/>
+      <w:r>
+        <w:rPr>
+          <w:bCs/>
+          <w:sz w:val="24"/>
+          <w:szCs w:val="24"/>
+        </w:rPr>
+        <w:t xml:space="preserve"> </w:t>
+      </w:r>
+    </w:p>
+    <w:p>
+      <w:pPr>
+        <w:pStyle w:val="ListParagraph"/>
+        <w:numPr>
+          <w:ilvl w:val="0"/>
+          <w:numId w:val="1"/>
+        </w:numPr>
+        <w:rPr>
+          <w:bCs/>
+          <w:sz w:val="24"/>
+          <w:szCs w:val="24"/>
+        </w:rPr>
+      </w:pPr>
+      <w:r>
+        <w:rPr>
+          <w:bCs/>
+          <w:sz w:val="24"/>
+          <w:szCs w:val="24"/>
+        </w:rPr>
+        <w:t xml:space="preserve">price – </w:t>
+      </w:r>
+      <w:proofErr w:type="spellStart"/>
+      <w:proofErr w:type="gramStart"/>
+      <w:r>
+        <w:rPr>
+          <w:bCs/>
+          <w:sz w:val="24"/>
+          <w:szCs w:val="24"/>
+        </w:rPr>
+        <w:t>div.listingPrice</w:t>
+      </w:r>
+      <w:proofErr w:type="spellEnd"/>
+      <w:proofErr w:type="gramEnd"/>
+    </w:p>
+    <w:p>
+      <w:pPr>
+        <w:pStyle w:val="ListParagraph"/>
+        <w:numPr>
+          <w:ilvl w:val="0"/>
+          <w:numId w:val="1"/>
+        </w:numPr>
+        <w:rPr>
+          <w:bCs/>
+          <w:sz w:val="24"/>
+          <w:szCs w:val="24"/>
+        </w:rPr>
+      </w:pPr>
+      <w:r>
+        <w:rPr>
+          <w:bCs/>
+          <w:sz w:val="24"/>
+          <w:szCs w:val="24"/>
+        </w:rPr>
+        <w:t xml:space="preserve">the time of listing (apt or condo…) – </w:t>
+      </w:r>
+      <w:proofErr w:type="spellStart"/>
+      <w:proofErr w:type="gramStart"/>
+      <w:r>
+        <w:rPr>
+          <w:bCs/>
+          <w:sz w:val="24"/>
+          <w:szCs w:val="24"/>
+        </w:rPr>
+        <w:t>div.listingType</w:t>
+      </w:r>
+      <w:proofErr w:type="spellEnd"/>
+      <w:proofErr w:type="gramEnd"/>
+    </w:p>
+    <w:p>
+      <w:pPr>
+        <w:pStyle w:val="ListParagraph"/>
+        <w:numPr>
+          <w:ilvl w:val="0"/>
+          <w:numId w:val="1"/>
+        </w:numPr>
+        <w:rPr>
+          <w:bCs/>
+          <w:sz w:val="24"/>
+          <w:szCs w:val="24"/>
+        </w:rPr>
+      </w:pPr>
+      <w:r>
+        <w:rPr>
+          <w:bCs/>
+          <w:sz w:val="24"/>
+          <w:szCs w:val="24"/>
+        </w:rPr>
+        <w:t xml:space="preserve">listing availability dates – </w:t>
+      </w:r>
+      <w:proofErr w:type="spellStart"/>
+      <w:proofErr w:type="gramStart"/>
+      <w:r>
+        <w:rPr>
+          <w:bCs/>
+          <w:sz w:val="24"/>
+          <w:szCs w:val="24"/>
+        </w:rPr>
+        <w:t>div.listingAva</w:t>
       </w:r>
       <w:r>
         <w:rPr>
@@ -168,50 +250,76 @@
         </w:rPr>
         <w:t>ilable</w:t>
       </w:r>
-    </w:p>
-    <w:p>
-      <w:pPr>
-        <w:pStyle w:val="ListParagraph"/>
-        <w:numPr>
-          <w:ilvl w:val="0"/>
-          <w:numId w:val="1"/>
-        </w:numPr>
-        <w:rPr>
-          <w:bCs/>
-          <w:sz w:val="24"/>
-          <w:szCs w:val="24"/>
-        </w:rPr>
-      </w:pPr>
-      <w:r>
-        <w:rPr>
-          <w:bCs/>
-          <w:sz w:val="24"/>
-          <w:szCs w:val="24"/>
-        </w:rPr>
-        <w:t>number of beds and baths – div.listingBedBath</w:t>
-      </w:r>
-    </w:p>
-    <w:p>
-      <w:pPr>
-        <w:pStyle w:val="ListParagraph"/>
-        <w:numPr>
-          <w:ilvl w:val="0"/>
-          <w:numId w:val="1"/>
-        </w:numPr>
-        <w:rPr>
-          <w:bCs/>
-          <w:sz w:val="24"/>
-          <w:szCs w:val="24"/>
-        </w:rPr>
-      </w:pPr>
-      <w:r>
-        <w:rPr>
-          <w:bCs/>
-          <w:sz w:val="24"/>
-          <w:szCs w:val="24"/>
-        </w:rPr>
-        <w:t>utilities included – div.listingIncluded</w:t>
-      </w:r>
+      <w:proofErr w:type="spellEnd"/>
+      <w:proofErr w:type="gramEnd"/>
+    </w:p>
+    <w:p>
+      <w:pPr>
+        <w:pStyle w:val="ListParagraph"/>
+        <w:numPr>
+          <w:ilvl w:val="0"/>
+          <w:numId w:val="1"/>
+        </w:numPr>
+        <w:rPr>
+          <w:bCs/>
+          <w:sz w:val="24"/>
+          <w:szCs w:val="24"/>
+        </w:rPr>
+      </w:pPr>
+      <w:r>
+        <w:rPr>
+          <w:bCs/>
+          <w:sz w:val="24"/>
+          <w:szCs w:val="24"/>
+        </w:rPr>
+        <w:t xml:space="preserve">number of beds and baths – </w:t>
+      </w:r>
+      <w:proofErr w:type="spellStart"/>
+      <w:proofErr w:type="gramStart"/>
+      <w:r>
+        <w:rPr>
+          <w:bCs/>
+          <w:sz w:val="24"/>
+          <w:szCs w:val="24"/>
+        </w:rPr>
+        <w:t>div.listingBedBath</w:t>
+      </w:r>
+      <w:proofErr w:type="spellEnd"/>
+      <w:proofErr w:type="gramEnd"/>
+    </w:p>
+    <w:p>
+      <w:pPr>
+        <w:pStyle w:val="ListParagraph"/>
+        <w:numPr>
+          <w:ilvl w:val="0"/>
+          <w:numId w:val="1"/>
+        </w:numPr>
+        <w:rPr>
+          <w:bCs/>
+          <w:sz w:val="24"/>
+          <w:szCs w:val="24"/>
+        </w:rPr>
+      </w:pPr>
+      <w:r>
+        <w:rPr>
+          <w:bCs/>
+          <w:sz w:val="24"/>
+          <w:szCs w:val="24"/>
+        </w:rPr>
+        <w:t xml:space="preserve">utilities included – </w:t>
+      </w:r>
+      <w:proofErr w:type="spellStart"/>
+      <w:proofErr w:type="gramStart"/>
+      <w:r>
+        <w:rPr>
+          <w:bCs/>
+          <w:sz w:val="24"/>
+          <w:szCs w:val="24"/>
+        </w:rPr>
+        <w:t>div.listingIncluded</w:t>
+      </w:r>
+      <w:proofErr w:type="spellEnd"/>
+      <w:proofErr w:type="gramEnd"/>
     </w:p>
     <w:p>
       <w:pPr>
@@ -234,22 +342,18 @@
         </w:rPr>
         <w:t xml:space="preserve">location of unit - </w:t>
       </w:r>
-      <w:r>
-        <w:rPr>
-          <w:bCs/>
-          <w:sz w:val="24"/>
-          <w:szCs w:val="24"/>
-        </w:rPr>
-        <w:t>div.</w:t>
-      </w:r>
-      <w:r>
-        <w:rPr>
-          <w:bCs/>
-          <w:sz w:val="24"/>
-          <w:szCs w:val="24"/>
-        </w:rPr>
-        <w:t>buildingAddress</w:t>
-      </w:r>
+      <w:proofErr w:type="spellStart"/>
+      <w:proofErr w:type="gramStart"/>
+      <w:r>
+        <w:rPr>
+          <w:bCs/>
+          <w:sz w:val="24"/>
+          <w:szCs w:val="24"/>
+        </w:rPr>
+        <w:t>div.buildingAddress</w:t>
+      </w:r>
+      <w:proofErr w:type="spellEnd"/>
+      <w:proofErr w:type="gramEnd"/>
     </w:p>
     <w:p>
       <w:pPr>
@@ -272,22 +376,399 @@
         </w:rPr>
         <w:t xml:space="preserve">amenities provided - </w:t>
       </w:r>
-      <w:r>
-        <w:rPr>
-          <w:bCs/>
-          <w:sz w:val="24"/>
-          <w:szCs w:val="24"/>
-        </w:rPr>
-        <w:t>div.listing</w:t>
-      </w:r>
-      <w:r>
-        <w:rPr>
-          <w:bCs/>
-          <w:sz w:val="24"/>
-          <w:szCs w:val="24"/>
-        </w:rPr>
-        <w:t>Amenities</w:t>
-      </w:r>
+      <w:proofErr w:type="spellStart"/>
+      <w:proofErr w:type="gramStart"/>
+      <w:r>
+        <w:rPr>
+          <w:bCs/>
+          <w:sz w:val="24"/>
+          <w:szCs w:val="24"/>
+        </w:rPr>
+        <w:t>div.listingAmenities</w:t>
+      </w:r>
+      <w:proofErr w:type="spellEnd"/>
+      <w:proofErr w:type="gramEnd"/>
+    </w:p>
+    <w:p>
+      <w:pPr>
+        <w:rPr>
+          <w:bCs/>
+          <w:sz w:val="24"/>
+          <w:szCs w:val="24"/>
+        </w:rPr>
+      </w:pPr>
+    </w:p>
+    <w:p>
+      <w:pPr>
+        <w:rPr>
+          <w:b/>
+          <w:bCs/>
+          <w:sz w:val="28"/>
+          <w:szCs w:val="28"/>
+          <w:u w:val="single"/>
+        </w:rPr>
+      </w:pPr>
+      <w:r>
+        <w:rPr>
+          <w:b/>
+          <w:bCs/>
+          <w:sz w:val="28"/>
+          <w:szCs w:val="28"/>
+          <w:u w:val="single"/>
+        </w:rPr>
+        <w:t>Junehomes.com</w:t>
+      </w:r>
+      <w:r>
+        <w:rPr>
+          <w:b/>
+          <w:bCs/>
+          <w:sz w:val="28"/>
+          <w:szCs w:val="28"/>
+          <w:u w:val="single"/>
+        </w:rPr>
+        <w:t>:</w:t>
+      </w:r>
+    </w:p>
+    <w:p>
+      <w:pPr>
+        <w:rPr>
+          <w:bCs/>
+          <w:sz w:val="24"/>
+          <w:szCs w:val="24"/>
+        </w:rPr>
+      </w:pPr>
+      <w:r>
+        <w:rPr>
+          <w:bCs/>
+          <w:sz w:val="24"/>
+          <w:szCs w:val="24"/>
+        </w:rPr>
+        <w:t xml:space="preserve">All listings for the page 1-40 – </w:t>
+      </w:r>
+      <w:proofErr w:type="spellStart"/>
+      <w:r>
+        <w:rPr>
+          <w:bCs/>
+          <w:sz w:val="24"/>
+          <w:szCs w:val="24"/>
+        </w:rPr>
+        <w:t>div#content_</w:t>
+      </w:r>
+      <w:proofErr w:type="gramStart"/>
+      <w:r>
+        <w:rPr>
+          <w:bCs/>
+          <w:sz w:val="24"/>
+          <w:szCs w:val="24"/>
+        </w:rPr>
+        <w:t>link.property</w:t>
+      </w:r>
+      <w:proofErr w:type="gramEnd"/>
+      <w:r>
+        <w:rPr>
+          <w:bCs/>
+          <w:sz w:val="24"/>
+          <w:szCs w:val="24"/>
+        </w:rPr>
+        <w:t>-rows</w:t>
+      </w:r>
+      <w:proofErr w:type="spellEnd"/>
+    </w:p>
+    <w:p>
+      <w:pPr>
+        <w:pStyle w:val="ListParagraph"/>
+        <w:numPr>
+          <w:ilvl w:val="0"/>
+          <w:numId w:val="1"/>
+        </w:numPr>
+        <w:rPr>
+          <w:bCs/>
+          <w:sz w:val="24"/>
+          <w:szCs w:val="24"/>
+        </w:rPr>
+      </w:pPr>
+      <w:r>
+        <w:rPr>
+          <w:bCs/>
+          <w:sz w:val="24"/>
+          <w:szCs w:val="24"/>
+        </w:rPr>
+        <w:t>a single unit listing - div.col-sm-6.col-xs-12</w:t>
+      </w:r>
+    </w:p>
+    <w:p>
+      <w:pPr>
+        <w:pStyle w:val="ListParagraph"/>
+        <w:numPr>
+          <w:ilvl w:val="0"/>
+          <w:numId w:val="1"/>
+        </w:numPr>
+        <w:rPr>
+          <w:bCs/>
+          <w:sz w:val="24"/>
+          <w:szCs w:val="24"/>
+        </w:rPr>
+      </w:pPr>
+      <w:r>
+        <w:rPr>
+          <w:bCs/>
+          <w:sz w:val="24"/>
+          <w:szCs w:val="24"/>
+        </w:rPr>
+        <w:t xml:space="preserve">last update on listing - </w:t>
+      </w:r>
+    </w:p>
+    <w:p>
+      <w:pPr>
+        <w:pStyle w:val="ListParagraph"/>
+        <w:numPr>
+          <w:ilvl w:val="0"/>
+          <w:numId w:val="1"/>
+        </w:numPr>
+        <w:rPr>
+          <w:bCs/>
+          <w:sz w:val="24"/>
+          <w:szCs w:val="24"/>
+        </w:rPr>
+      </w:pPr>
+      <w:r>
+        <w:rPr>
+          <w:bCs/>
+          <w:sz w:val="24"/>
+          <w:szCs w:val="24"/>
+        </w:rPr>
+        <w:t xml:space="preserve">price – </w:t>
+      </w:r>
+      <w:proofErr w:type="spellStart"/>
+      <w:r>
+        <w:rPr>
+          <w:bCs/>
+          <w:sz w:val="24"/>
+          <w:szCs w:val="24"/>
+        </w:rPr>
+        <w:t>divPrice_root</w:t>
+      </w:r>
+      <w:proofErr w:type="spellEnd"/>
+    </w:p>
+    <w:p>
+      <w:pPr>
+        <w:pStyle w:val="ListParagraph"/>
+        <w:numPr>
+          <w:ilvl w:val="0"/>
+          <w:numId w:val="1"/>
+        </w:numPr>
+        <w:rPr>
+          <w:bCs/>
+          <w:sz w:val="24"/>
+          <w:szCs w:val="24"/>
+        </w:rPr>
+      </w:pPr>
+      <w:r>
+        <w:rPr>
+          <w:bCs/>
+          <w:sz w:val="24"/>
+          <w:szCs w:val="24"/>
+        </w:rPr>
+        <w:t xml:space="preserve">the time of listing (apt or condo…) – </w:t>
+      </w:r>
+      <w:proofErr w:type="spellStart"/>
+      <w:proofErr w:type="gramStart"/>
+      <w:r>
+        <w:rPr>
+          <w:bCs/>
+          <w:sz w:val="24"/>
+          <w:szCs w:val="24"/>
+        </w:rPr>
+        <w:t>div.ListingCard</w:t>
+      </w:r>
+      <w:proofErr w:type="gramEnd"/>
+      <w:r>
+        <w:rPr>
+          <w:bCs/>
+          <w:sz w:val="24"/>
+          <w:szCs w:val="24"/>
+        </w:rPr>
+        <w:t>_row</w:t>
+      </w:r>
+      <w:proofErr w:type="spellEnd"/>
+    </w:p>
+    <w:p>
+      <w:pPr>
+        <w:pStyle w:val="ListParagraph"/>
+        <w:numPr>
+          <w:ilvl w:val="0"/>
+          <w:numId w:val="1"/>
+        </w:numPr>
+        <w:rPr>
+          <w:bCs/>
+          <w:sz w:val="24"/>
+          <w:szCs w:val="24"/>
+        </w:rPr>
+      </w:pPr>
+      <w:r>
+        <w:rPr>
+          <w:bCs/>
+          <w:sz w:val="24"/>
+          <w:szCs w:val="24"/>
+        </w:rPr>
+        <w:t xml:space="preserve">listing availability dates – </w:t>
+      </w:r>
+      <w:proofErr w:type="spellStart"/>
+      <w:proofErr w:type="gramStart"/>
+      <w:r>
+        <w:rPr>
+          <w:bCs/>
+          <w:sz w:val="24"/>
+          <w:szCs w:val="24"/>
+        </w:rPr>
+        <w:t>div.ListingCard</w:t>
+      </w:r>
+      <w:proofErr w:type="gramEnd"/>
+      <w:r>
+        <w:rPr>
+          <w:bCs/>
+          <w:sz w:val="24"/>
+          <w:szCs w:val="24"/>
+        </w:rPr>
+        <w:t>_date</w:t>
+      </w:r>
+      <w:proofErr w:type="spellEnd"/>
+    </w:p>
+    <w:p>
+      <w:pPr>
+        <w:pStyle w:val="ListParagraph"/>
+        <w:numPr>
+          <w:ilvl w:val="0"/>
+          <w:numId w:val="1"/>
+        </w:numPr>
+        <w:rPr>
+          <w:bCs/>
+          <w:sz w:val="24"/>
+          <w:szCs w:val="24"/>
+        </w:rPr>
+      </w:pPr>
+      <w:r>
+        <w:rPr>
+          <w:bCs/>
+          <w:sz w:val="24"/>
+          <w:szCs w:val="24"/>
+        </w:rPr>
+        <w:t xml:space="preserve">number of beds and baths </w:t>
+      </w:r>
+      <w:r>
+        <w:rPr>
+          <w:bCs/>
+          <w:sz w:val="24"/>
+          <w:szCs w:val="24"/>
+        </w:rPr>
+        <w:t>-</w:t>
+      </w:r>
+      <w:proofErr w:type="spellStart"/>
+      <w:proofErr w:type="gramStart"/>
+      <w:r>
+        <w:rPr>
+          <w:bCs/>
+          <w:sz w:val="24"/>
+          <w:szCs w:val="24"/>
+        </w:rPr>
+        <w:t>div.ListingCard</w:t>
+      </w:r>
+      <w:proofErr w:type="gramEnd"/>
+      <w:r>
+        <w:rPr>
+          <w:bCs/>
+          <w:sz w:val="24"/>
+          <w:szCs w:val="24"/>
+        </w:rPr>
+        <w:t>_property</w:t>
+      </w:r>
+      <w:proofErr w:type="spellEnd"/>
+    </w:p>
+    <w:p>
+      <w:pPr>
+        <w:pStyle w:val="ListParagraph"/>
+        <w:numPr>
+          <w:ilvl w:val="0"/>
+          <w:numId w:val="1"/>
+        </w:numPr>
+        <w:rPr>
+          <w:bCs/>
+          <w:sz w:val="24"/>
+          <w:szCs w:val="24"/>
+        </w:rPr>
+      </w:pPr>
+      <w:r>
+        <w:rPr>
+          <w:bCs/>
+          <w:sz w:val="24"/>
+          <w:szCs w:val="24"/>
+        </w:rPr>
+        <w:t xml:space="preserve">utilities included – </w:t>
+      </w:r>
+    </w:p>
+    <w:p>
+      <w:pPr>
+        <w:pStyle w:val="ListParagraph"/>
+        <w:numPr>
+          <w:ilvl w:val="0"/>
+          <w:numId w:val="1"/>
+        </w:numPr>
+        <w:rPr>
+          <w:bCs/>
+          <w:sz w:val="24"/>
+          <w:szCs w:val="24"/>
+        </w:rPr>
+      </w:pPr>
+      <w:r>
+        <w:rPr>
+          <w:bCs/>
+          <w:sz w:val="24"/>
+          <w:szCs w:val="24"/>
+        </w:rPr>
+        <w:t xml:space="preserve">location of unit - </w:t>
+      </w:r>
+    </w:p>
+    <w:p>
+      <w:pPr>
+        <w:pStyle w:val="ListParagraph"/>
+        <w:numPr>
+          <w:ilvl w:val="0"/>
+          <w:numId w:val="1"/>
+        </w:numPr>
+        <w:rPr>
+          <w:bCs/>
+          <w:sz w:val="24"/>
+          <w:szCs w:val="24"/>
+        </w:rPr>
+      </w:pPr>
+      <w:r>
+        <w:rPr>
+          <w:bCs/>
+          <w:sz w:val="24"/>
+          <w:szCs w:val="24"/>
+        </w:rPr>
+        <w:t xml:space="preserve">amenities provided - </w:t>
+      </w:r>
+    </w:p>
+    <w:p>
+      <w:pPr>
+        <w:rPr>
+          <w:b/>
+          <w:bCs/>
+          <w:sz w:val="28"/>
+          <w:szCs w:val="28"/>
+          <w:u w:val="single"/>
+        </w:rPr>
+      </w:pPr>
+    </w:p>
+    <w:p>
+      <w:pPr>
+        <w:rPr>
+          <w:bCs/>
+          <w:sz w:val="24"/>
+          <w:szCs w:val="24"/>
+        </w:rPr>
+      </w:pPr>
     </w:p>
     <w:sectPr>
       <w:pgSz w:w="12240" w:h="15840"/>
